--- a/Documentaciones/Mejoramiento de perfil de GitHub/Guia-Mejorar Perfil de Github.docx
+++ b/Documentaciones/Mejoramiento de perfil de GitHub/Guia-Mejorar Perfil de Github.docx
@@ -12,6 +12,70 @@
           <w:szCs w:val="44"/>
         </w:rPr>
       </w:pPr>
+      <w:r>
+        <w:rPr>
+          <w:b/>
+          <w:bCs/>
+          <w:noProof/>
+          <w:sz w:val="44"/>
+          <w:szCs w:val="44"/>
+        </w:rPr>
+        <w:drawing>
+          <wp:anchor distT="0" distB="0" distL="114300" distR="114300" simplePos="0" relativeHeight="251659264" behindDoc="1" locked="0" layoutInCell="1" allowOverlap="1" wp14:anchorId="1889EEC8" wp14:editId="1099CCCD">
+            <wp:simplePos x="0" y="0"/>
+            <wp:positionH relativeFrom="margin">
+              <wp:posOffset>-548198</wp:posOffset>
+            </wp:positionH>
+            <wp:positionV relativeFrom="paragraph">
+              <wp:posOffset>-446074</wp:posOffset>
+            </wp:positionV>
+            <wp:extent cx="890546" cy="249188"/>
+            <wp:effectExtent l="0" t="0" r="5080" b="0"/>
+            <wp:wrapNone/>
+            <wp:docPr id="5" name="Imagen 5"/>
+            <wp:cNvGraphicFramePr>
+              <a:graphicFrameLocks xmlns:a="http://schemas.openxmlformats.org/drawingml/2006/main" noChangeAspect="1"/>
+            </wp:cNvGraphicFramePr>
+            <a:graphic xmlns:a="http://schemas.openxmlformats.org/drawingml/2006/main">
+              <a:graphicData uri="http://schemas.openxmlformats.org/drawingml/2006/picture">
+                <pic:pic xmlns:pic="http://schemas.openxmlformats.org/drawingml/2006/picture">
+                  <pic:nvPicPr>
+                    <pic:cNvPr id="5" name="Imagen 5"/>
+                    <pic:cNvPicPr/>
+                  </pic:nvPicPr>
+                  <pic:blipFill>
+                    <a:blip r:embed="rId5" cstate="print">
+                      <a:extLst>
+                        <a:ext uri="{28A0092B-C50C-407E-A947-70E740481C1C}">
+                          <a14:useLocalDpi xmlns:a14="http://schemas.microsoft.com/office/drawing/2010/main" val="0"/>
+                        </a:ext>
+                      </a:extLst>
+                    </a:blip>
+                    <a:stretch>
+                      <a:fillRect/>
+                    </a:stretch>
+                  </pic:blipFill>
+                  <pic:spPr>
+                    <a:xfrm>
+                      <a:off x="0" y="0"/>
+                      <a:ext cx="890546" cy="249188"/>
+                    </a:xfrm>
+                    <a:prstGeom prst="rect">
+                      <a:avLst/>
+                    </a:prstGeom>
+                  </pic:spPr>
+                </pic:pic>
+              </a:graphicData>
+            </a:graphic>
+            <wp14:sizeRelH relativeFrom="page">
+              <wp14:pctWidth>0</wp14:pctWidth>
+            </wp14:sizeRelH>
+            <wp14:sizeRelV relativeFrom="page">
+              <wp14:pctHeight>0</wp14:pctHeight>
+            </wp14:sizeRelV>
+          </wp:anchor>
+        </w:drawing>
+      </w:r>
       <w:r>
         <w:rPr>
           <w:b/>
@@ -497,7 +561,7 @@
       <w:r>
         <w:br/>
       </w:r>
-      <w:hyperlink r:id="rId5" w:history="1">
+      <w:hyperlink r:id="rId6" w:history="1">
         <w:r>
           <w:rPr>
             <w:rStyle w:val="Hipervnculo"/>
@@ -519,7 +583,7 @@
       <w:r>
         <w:t xml:space="preserve"> para ver la </w:t>
       </w:r>
-      <w:hyperlink r:id="rId6" w:history="1">
+      <w:hyperlink r:id="rId7" w:history="1">
         <w:r>
           <w:rPr>
             <w:rStyle w:val="Hipervnculo"/>
@@ -563,7 +627,7 @@
                     <pic:cNvPicPr/>
                   </pic:nvPicPr>
                   <pic:blipFill>
-                    <a:blip r:embed="rId7" cstate="print">
+                    <a:blip r:embed="rId8" cstate="print">
                       <a:extLst>
                         <a:ext uri="{28A0092B-C50C-407E-A947-70E740481C1C}">
                           <a14:useLocalDpi xmlns:a14="http://schemas.microsoft.com/office/drawing/2010/main" val="0"/>
@@ -624,7 +688,7 @@
       <w:r>
         <w:t>: Puedes agregar</w:t>
       </w:r>
-      <w:hyperlink r:id="rId8" w:anchor="ocultar-estad%C3%ADsticas-individualmente" w:history="1">
+      <w:hyperlink r:id="rId9" w:anchor="ocultar-estad%C3%ADsticas-individualmente" w:history="1">
         <w:r>
           <w:rPr>
             <w:rStyle w:val="Hipervnculo"/>
@@ -647,7 +711,7 @@
       <w:r>
         <w:t xml:space="preserve"> para ver la configuración de </w:t>
       </w:r>
-      <w:hyperlink r:id="rId9" w:history="1">
+      <w:hyperlink r:id="rId10" w:history="1">
         <w:r>
           <w:rPr>
             <w:rStyle w:val="Hipervnculo"/>
@@ -672,95 +736,6 @@
             <wp:extent cx="3327400" cy="1228856"/>
             <wp:effectExtent l="0" t="0" r="6350" b="9525"/>
             <wp:docPr id="4" name="Imagen 4"/>
-            <wp:cNvGraphicFramePr>
-              <a:graphicFrameLocks xmlns:a="http://schemas.openxmlformats.org/drawingml/2006/main" noChangeAspect="1"/>
-            </wp:cNvGraphicFramePr>
-            <a:graphic xmlns:a="http://schemas.openxmlformats.org/drawingml/2006/main">
-              <a:graphicData uri="http://schemas.openxmlformats.org/drawingml/2006/picture">
-                <pic:pic xmlns:pic="http://schemas.openxmlformats.org/drawingml/2006/picture">
-                  <pic:nvPicPr>
-                    <pic:cNvPr id="1" name=""/>
-                    <pic:cNvPicPr/>
-                  </pic:nvPicPr>
-                  <pic:blipFill>
-                    <a:blip r:embed="rId10"/>
-                    <a:stretch>
-                      <a:fillRect/>
-                    </a:stretch>
-                  </pic:blipFill>
-                  <pic:spPr>
-                    <a:xfrm>
-                      <a:off x="0" y="0"/>
-                      <a:ext cx="3356021" cy="1239426"/>
-                    </a:xfrm>
-                    <a:prstGeom prst="rect">
-                      <a:avLst/>
-                    </a:prstGeom>
-                  </pic:spPr>
-                </pic:pic>
-              </a:graphicData>
-            </a:graphic>
-          </wp:inline>
-        </w:drawing>
-      </w:r>
-      <w:r>
-        <w:br/>
-      </w:r>
-    </w:p>
-    <w:p>
-      <w:pPr>
-        <w:pStyle w:val="Prrafodelista"/>
-        <w:numPr>
-          <w:ilvl w:val="0"/>
-          <w:numId w:val="7"/>
-        </w:numPr>
-      </w:pPr>
-      <w:r>
-        <w:rPr>
-          <w:b/>
-          <w:bCs/>
-        </w:rPr>
-        <w:t>Agrega imágenes</w:t>
-      </w:r>
-      <w:r>
-        <w:t>:</w:t>
-      </w:r>
-      <w:r>
-        <w:t xml:space="preserve"> Puedes agregar imágenes cobre tus proyectos y dar una reseña sobre lo que es y los lenguajes y herramientas empleados</w:t>
-      </w:r>
-      <w:r>
-        <w:t>, si deseas crear una cuadricula con estos elementos puedes usar la etiqueta &lt;table&gt; para definir la cuadricula, &lt;</w:t>
-      </w:r>
-      <w:proofErr w:type="spellStart"/>
-      <w:r>
-        <w:t>tr</w:t>
-      </w:r>
-      <w:proofErr w:type="spellEnd"/>
-      <w:r>
-        <w:t>&gt; para las filas y &lt;</w:t>
-      </w:r>
-      <w:proofErr w:type="spellStart"/>
-      <w:r>
-        <w:t>td</w:t>
-      </w:r>
-      <w:proofErr w:type="spellEnd"/>
-      <w:r>
-        <w:t>&gt; para las columnas de la cuadricula en la fila insertada.</w:t>
-      </w:r>
-    </w:p>
-    <w:p>
-      <w:pPr>
-        <w:pStyle w:val="Prrafodelista"/>
-      </w:pPr>
-      <w:r>
-        <w:rPr>
-          <w:noProof/>
-        </w:rPr>
-        <w:drawing>
-          <wp:inline distT="0" distB="0" distL="0" distR="0" wp14:anchorId="060D7647" wp14:editId="336F04CE">
-            <wp:extent cx="3644900" cy="717597"/>
-            <wp:effectExtent l="0" t="0" r="0" b="6350"/>
-            <wp:docPr id="3" name="Imagen 3"/>
             <wp:cNvGraphicFramePr>
               <a:graphicFrameLocks xmlns:a="http://schemas.openxmlformats.org/drawingml/2006/main" noChangeAspect="1"/>
             </wp:cNvGraphicFramePr>
@@ -780,6 +755,95 @@
                   <pic:spPr>
                     <a:xfrm>
                       <a:off x="0" y="0"/>
+                      <a:ext cx="3356021" cy="1239426"/>
+                    </a:xfrm>
+                    <a:prstGeom prst="rect">
+                      <a:avLst/>
+                    </a:prstGeom>
+                  </pic:spPr>
+                </pic:pic>
+              </a:graphicData>
+            </a:graphic>
+          </wp:inline>
+        </w:drawing>
+      </w:r>
+      <w:r>
+        <w:br/>
+      </w:r>
+    </w:p>
+    <w:p>
+      <w:pPr>
+        <w:pStyle w:val="Prrafodelista"/>
+        <w:numPr>
+          <w:ilvl w:val="0"/>
+          <w:numId w:val="7"/>
+        </w:numPr>
+      </w:pPr>
+      <w:r>
+        <w:rPr>
+          <w:b/>
+          <w:bCs/>
+        </w:rPr>
+        <w:t>Agrega imágenes</w:t>
+      </w:r>
+      <w:r>
+        <w:t>:</w:t>
+      </w:r>
+      <w:r>
+        <w:t xml:space="preserve"> Puedes agregar imágenes cobre tus proyectos y dar una reseña sobre lo que es y los lenguajes y herramientas empleados</w:t>
+      </w:r>
+      <w:r>
+        <w:t>, si deseas crear una cuadricula con estos elementos puedes usar la etiqueta &lt;table&gt; para definir la cuadricula, &lt;</w:t>
+      </w:r>
+      <w:proofErr w:type="spellStart"/>
+      <w:r>
+        <w:t>tr</w:t>
+      </w:r>
+      <w:proofErr w:type="spellEnd"/>
+      <w:r>
+        <w:t>&gt; para las filas y &lt;</w:t>
+      </w:r>
+      <w:proofErr w:type="spellStart"/>
+      <w:r>
+        <w:t>td</w:t>
+      </w:r>
+      <w:proofErr w:type="spellEnd"/>
+      <w:r>
+        <w:t>&gt; para las columnas de la cuadricula en la fila insertada.</w:t>
+      </w:r>
+    </w:p>
+    <w:p>
+      <w:pPr>
+        <w:pStyle w:val="Prrafodelista"/>
+      </w:pPr>
+      <w:r>
+        <w:rPr>
+          <w:noProof/>
+        </w:rPr>
+        <w:drawing>
+          <wp:inline distT="0" distB="0" distL="0" distR="0" wp14:anchorId="060D7647" wp14:editId="336F04CE">
+            <wp:extent cx="3644900" cy="717597"/>
+            <wp:effectExtent l="0" t="0" r="0" b="6350"/>
+            <wp:docPr id="3" name="Imagen 3"/>
+            <wp:cNvGraphicFramePr>
+              <a:graphicFrameLocks xmlns:a="http://schemas.openxmlformats.org/drawingml/2006/main" noChangeAspect="1"/>
+            </wp:cNvGraphicFramePr>
+            <a:graphic xmlns:a="http://schemas.openxmlformats.org/drawingml/2006/main">
+              <a:graphicData uri="http://schemas.openxmlformats.org/drawingml/2006/picture">
+                <pic:pic xmlns:pic="http://schemas.openxmlformats.org/drawingml/2006/picture">
+                  <pic:nvPicPr>
+                    <pic:cNvPr id="1" name=""/>
+                    <pic:cNvPicPr/>
+                  </pic:nvPicPr>
+                  <pic:blipFill>
+                    <a:blip r:embed="rId12"/>
+                    <a:stretch>
+                      <a:fillRect/>
+                    </a:stretch>
+                  </pic:blipFill>
+                  <pic:spPr>
+                    <a:xfrm>
+                      <a:off x="0" y="0"/>
                       <a:ext cx="3700288" cy="728502"/>
                     </a:xfrm>
                     <a:prstGeom prst="rect">
@@ -821,7 +885,7 @@
       <w:r>
         <w:t xml:space="preserve">Para hacer mas atractivo tu perfil utiliza imagen personalizadas para tus botones, también puedes usar un generados de botones personalizados como </w:t>
       </w:r>
-      <w:hyperlink r:id="rId12" w:history="1">
+      <w:hyperlink r:id="rId13" w:history="1">
         <w:r>
           <w:rPr>
             <w:rStyle w:val="Hipervnculo"/>
@@ -1102,7 +1166,7 @@
                     <pic:cNvPicPr/>
                   </pic:nvPicPr>
                   <pic:blipFill>
-                    <a:blip r:embed="rId13"/>
+                    <a:blip r:embed="rId14"/>
                     <a:stretch>
                       <a:fillRect/>
                     </a:stretch>
@@ -1120,6 +1184,111 @@
               </a:graphicData>
             </a:graphic>
           </wp:inline>
+        </w:drawing>
+      </w:r>
+    </w:p>
+    <w:p>
+      <w:pPr>
+        <w:rPr>
+          <w:b/>
+          <w:bCs/>
+          <w:sz w:val="24"/>
+          <w:szCs w:val="24"/>
+        </w:rPr>
+      </w:pPr>
+    </w:p>
+    <w:p>
+      <w:pPr>
+        <w:rPr>
+          <w:b/>
+          <w:bCs/>
+          <w:sz w:val="24"/>
+          <w:szCs w:val="24"/>
+        </w:rPr>
+      </w:pPr>
+    </w:p>
+    <w:p>
+      <w:pPr>
+        <w:rPr>
+          <w:b/>
+          <w:bCs/>
+          <w:sz w:val="24"/>
+          <w:szCs w:val="24"/>
+        </w:rPr>
+      </w:pPr>
+    </w:p>
+    <w:p>
+      <w:pPr>
+        <w:jc w:val="center"/>
+        <w:rPr>
+          <w:b/>
+          <w:bCs/>
+          <w:sz w:val="24"/>
+          <w:szCs w:val="24"/>
+        </w:rPr>
+      </w:pPr>
+      <w:r>
+        <w:rPr>
+          <w:b/>
+          <w:bCs/>
+          <w:noProof/>
+          <w:sz w:val="24"/>
+          <w:szCs w:val="24"/>
+        </w:rPr>
+        <w:drawing>
+          <wp:anchor distT="0" distB="0" distL="114300" distR="114300" simplePos="0" relativeHeight="251660288" behindDoc="0" locked="0" layoutInCell="1" allowOverlap="1" wp14:anchorId="16FA0F69" wp14:editId="7D6C1B72">
+            <wp:simplePos x="0" y="0"/>
+            <wp:positionH relativeFrom="margin">
+              <wp:align>center</wp:align>
+            </wp:positionH>
+            <wp:positionV relativeFrom="paragraph">
+              <wp:posOffset>3590815</wp:posOffset>
+            </wp:positionV>
+            <wp:extent cx="994410" cy="278130"/>
+            <wp:effectExtent l="0" t="0" r="0" b="7620"/>
+            <wp:wrapSquare wrapText="bothSides"/>
+            <wp:docPr id="6" name="Imagen 6"/>
+            <wp:cNvGraphicFramePr>
+              <a:graphicFrameLocks xmlns:a="http://schemas.openxmlformats.org/drawingml/2006/main" noChangeAspect="1"/>
+            </wp:cNvGraphicFramePr>
+            <a:graphic xmlns:a="http://schemas.openxmlformats.org/drawingml/2006/main">
+              <a:graphicData uri="http://schemas.openxmlformats.org/drawingml/2006/picture">
+                <pic:pic xmlns:pic="http://schemas.openxmlformats.org/drawingml/2006/picture">
+                  <pic:nvPicPr>
+                    <pic:cNvPr id="6" name="Imagen 6"/>
+                    <pic:cNvPicPr/>
+                  </pic:nvPicPr>
+                  <pic:blipFill>
+                    <a:blip r:embed="rId15" cstate="print">
+                      <a:extLst>
+                        <a:ext uri="{28A0092B-C50C-407E-A947-70E740481C1C}">
+                          <a14:useLocalDpi xmlns:a14="http://schemas.microsoft.com/office/drawing/2010/main" val="0"/>
+                        </a:ext>
+                      </a:extLst>
+                    </a:blip>
+                    <a:stretch>
+                      <a:fillRect/>
+                    </a:stretch>
+                  </pic:blipFill>
+                  <pic:spPr>
+                    <a:xfrm>
+                      <a:off x="0" y="0"/>
+                      <a:ext cx="994410" cy="278130"/>
+                    </a:xfrm>
+                    <a:prstGeom prst="rect">
+                      <a:avLst/>
+                    </a:prstGeom>
+                  </pic:spPr>
+                </pic:pic>
+              </a:graphicData>
+            </a:graphic>
+            <wp14:sizeRelH relativeFrom="page">
+              <wp14:pctWidth>0</wp14:pctWidth>
+            </wp14:sizeRelH>
+            <wp14:sizeRelV relativeFrom="page">
+              <wp14:pctHeight>0</wp14:pctHeight>
+            </wp14:sizeRelV>
+          </wp:anchor>
         </w:drawing>
       </w:r>
     </w:p>

--- a/Documentaciones/Mejoramiento de perfil de GitHub/Guia-Mejorar Perfil de Github.docx
+++ b/Documentaciones/Mejoramiento de perfil de GitHub/Guia-Mejorar Perfil de Github.docx
@@ -421,15 +421,7 @@
         <w:t>diciendo</w:t>
       </w:r>
       <w:r>
-        <w:t xml:space="preserve">: “Descubriste un secreto, el repositorio </w:t>
-      </w:r>
-      <w:proofErr w:type="spellStart"/>
-      <w:r>
-        <w:t>nombreDeUsuario</w:t>
-      </w:r>
-      <w:proofErr w:type="spellEnd"/>
-      <w:r>
-        <w:t xml:space="preserve"> es un repositorio especial”.</w:t>
+        <w:t>: “Descubriste un secreto, el repositorio nombreDeUsuario es un repositorio especial”.</w:t>
       </w:r>
     </w:p>
     <w:p/>
@@ -573,13 +565,8 @@
         <w:t xml:space="preserve">, haz clic </w:t>
       </w:r>
       <w:r>
-        <w:t xml:space="preserve">en el </w:t>
-      </w:r>
-      <w:proofErr w:type="spellStart"/>
-      <w:r>
-        <w:t>vinculo</w:t>
-      </w:r>
-      <w:proofErr w:type="spellEnd"/>
+        <w:t>en el vinculo</w:t>
+      </w:r>
       <w:r>
         <w:t xml:space="preserve"> para ver la </w:t>
       </w:r>
@@ -790,26 +777,16 @@
         <w:t>:</w:t>
       </w:r>
       <w:r>
-        <w:t xml:space="preserve"> Puedes agregar imágenes cobre tus proyectos y dar una reseña sobre lo que es y los lenguajes y herramientas empleados</w:t>
-      </w:r>
-      <w:r>
-        <w:t>, si deseas crear una cuadricula con estos elementos puedes usar la etiqueta &lt;table&gt; para definir la cuadricula, &lt;</w:t>
-      </w:r>
-      <w:proofErr w:type="spellStart"/>
-      <w:r>
-        <w:t>tr</w:t>
-      </w:r>
-      <w:proofErr w:type="spellEnd"/>
-      <w:r>
-        <w:t>&gt; para las filas y &lt;</w:t>
-      </w:r>
-      <w:proofErr w:type="spellStart"/>
-      <w:r>
-        <w:t>td</w:t>
-      </w:r>
-      <w:proofErr w:type="spellEnd"/>
-      <w:r>
-        <w:t>&gt; para las columnas de la cuadricula en la fila insertada.</w:t>
+        <w:t xml:space="preserve"> Puedes agregar imágenes </w:t>
+      </w:r>
+      <w:r>
+        <w:t>s</w:t>
+      </w:r>
+      <w:r>
+        <w:t>obre tus proyectos y dar una reseña sobre lo que es y los lenguajes y herramientas empleados</w:t>
+      </w:r>
+      <w:r>
+        <w:t>, si deseas crear una cuadricula con estos elementos puedes usar la etiqueta &lt;table&gt; para definir la cuadricula, &lt;tr&gt; para las filas y &lt;td&gt; para las columnas de la cuadricula en la fila insertada.</w:t>
       </w:r>
     </w:p>
     <w:p>
@@ -955,40 +932,14 @@
       <w:r>
         <w:t>en lugar de &lt;</w:t>
       </w:r>
-      <w:proofErr w:type="spellStart"/>
       <w:r>
         <w:t>div</w:t>
       </w:r>
-      <w:proofErr w:type="spellEnd"/>
-      <w:r>
-        <w:t xml:space="preserve">&gt;, ¿Por qué?, por la propiedad </w:t>
-      </w:r>
-      <w:proofErr w:type="spellStart"/>
-      <w:r>
-        <w:t>align</w:t>
-      </w:r>
-      <w:proofErr w:type="spellEnd"/>
-      <w:r>
-        <w:t xml:space="preserve"> que poseen los elementos de cadenas de texto, esto te permitirá alinear</w:t>
-      </w:r>
-      <w:r>
-        <w:t xml:space="preserve"> (</w:t>
-      </w:r>
-      <w:proofErr w:type="spellStart"/>
-      <w:r>
-        <w:t>left</w:t>
-      </w:r>
-      <w:proofErr w:type="spellEnd"/>
-      <w:r>
-        <w:t xml:space="preserve">, center, </w:t>
-      </w:r>
-      <w:proofErr w:type="spellStart"/>
-      <w:r>
-        <w:t>rigth</w:t>
-      </w:r>
-      <w:proofErr w:type="spellEnd"/>
-      <w:r>
-        <w:t>)</w:t>
+      <w:r>
+        <w:t>&gt;, ¿Por qué?, por la propiedad align que poseen los elementos de cadenas de texto, esto te permitirá alinear</w:t>
+      </w:r>
+      <w:r>
+        <w:t xml:space="preserve"> (left, center, rigth)</w:t>
       </w:r>
       <w:r>
         <w:t xml:space="preserve"> el contenido en su interior como lo necesites (imágenes, texto)</w:t>
@@ -1027,15 +978,7 @@
         <w:t xml:space="preserve">Utiliza anclas (&lt;a&gt;) para agregar las </w:t>
       </w:r>
       <w:r>
-        <w:t>imágenes que desees mostrar como botones, recuerda que al ser un documento .md no se mostrara un botón como en un documento .</w:t>
-      </w:r>
-      <w:proofErr w:type="spellStart"/>
-      <w:r>
-        <w:t>html</w:t>
-      </w:r>
-      <w:proofErr w:type="spellEnd"/>
-      <w:r>
-        <w:t>.</w:t>
+        <w:t>imágenes que desees mostrar como botones, recuerda que al ser un documento .md no se mostrara un botón como en un documento .html.</w:t>
       </w:r>
     </w:p>
     <w:p>

--- a/Documentaciones/Mejoramiento de perfil de GitHub/Guia-Mejorar Perfil de Github.docx
+++ b/Documentaciones/Mejoramiento de perfil de GitHub/Guia-Mejorar Perfil de Github.docx
@@ -17,8 +17,20 @@
           <w:b/>
           <w:bCs/>
           <w:noProof/>
+          <w:color w:val="002060"/>
+          <w:spacing w:val="10"/>
           <w:sz w:val="44"/>
           <w:szCs w:val="44"/>
+          <w14:shadow w14:blurRad="63500" w14:dist="50800" w14:dir="13500000" w14:sx="0" w14:sy="0" w14:kx="0" w14:ky="0" w14:algn="none">
+            <w14:srgbClr w14:val="000000">
+              <w14:alpha w14:val="50000"/>
+            </w14:srgbClr>
+          </w14:shadow>
+          <w14:textOutline w14:w="0" w14:cap="flat" w14:cmpd="sng" w14:algn="ctr">
+            <w14:noFill/>
+            <w14:prstDash w14:val="solid"/>
+            <w14:round/>
+          </w14:textOutline>
         </w:rPr>
         <w:drawing>
           <wp:anchor distT="0" distB="0" distL="114300" distR="114300" simplePos="0" relativeHeight="251659264" behindDoc="1" locked="0" layoutInCell="1" allowOverlap="1" wp14:anchorId="1889EEC8" wp14:editId="1099CCCD">
@@ -80,8 +92,20 @@
         <w:rPr>
           <w:b/>
           <w:bCs/>
+          <w:color w:val="002060"/>
+          <w:spacing w:val="10"/>
           <w:sz w:val="44"/>
           <w:szCs w:val="44"/>
+          <w14:shadow w14:blurRad="63500" w14:dist="50800" w14:dir="13500000" w14:sx="0" w14:sy="0" w14:kx="0" w14:ky="0" w14:algn="none">
+            <w14:srgbClr w14:val="000000">
+              <w14:alpha w14:val="50000"/>
+            </w14:srgbClr>
+          </w14:shadow>
+          <w14:textOutline w14:w="0" w14:cap="flat" w14:cmpd="sng" w14:algn="ctr">
+            <w14:noFill/>
+            <w14:prstDash w14:val="solid"/>
+            <w14:round/>
+          </w14:textOutline>
         </w:rPr>
         <w:t xml:space="preserve">Mejorar Perfil de </w:t>
       </w:r>
@@ -89,8 +113,20 @@
         <w:rPr>
           <w:b/>
           <w:bCs/>
+          <w:color w:val="7030A0"/>
+          <w:spacing w:val="10"/>
           <w:sz w:val="44"/>
           <w:szCs w:val="44"/>
+          <w14:shadow w14:blurRad="63500" w14:dist="50800" w14:dir="13500000" w14:sx="0" w14:sy="0" w14:kx="0" w14:ky="0" w14:algn="none">
+            <w14:srgbClr w14:val="000000">
+              <w14:alpha w14:val="50000"/>
+            </w14:srgbClr>
+          </w14:shadow>
+          <w14:textOutline w14:w="0" w14:cap="flat" w14:cmpd="sng" w14:algn="ctr">
+            <w14:noFill/>
+            <w14:prstDash w14:val="solid"/>
+            <w14:round/>
+          </w14:textOutline>
         </w:rPr>
         <w:t>GitHub</w:t>
       </w:r>
@@ -137,7 +173,15 @@
         <w:t xml:space="preserve"> es</w:t>
       </w:r>
       <w:r>
-        <w:t xml:space="preserve"> la plataforma de repositorios mas grande del mundo, </w:t>
+        <w:t xml:space="preserve"> la plataforma de repositorios </w:t>
+      </w:r>
+      <w:proofErr w:type="spellStart"/>
+      <w:r>
+        <w:t>mas</w:t>
+      </w:r>
+      <w:proofErr w:type="spellEnd"/>
+      <w:r>
+        <w:t xml:space="preserve"> grande del mundo, </w:t>
       </w:r>
       <w:r>
         <w:t>múltiples empresas internacionales de software alojan sus proyectos aquí, y sus reclutadores periódicamente buscan nuevos talentos para sumar a sus equipos de trabajo, debido a esto es</w:t>
@@ -183,7 +227,15 @@
     </w:p>
     <w:p>
       <w:r>
-        <w:t xml:space="preserve">Para mejorar le perfil de GitHub puedes agregar un archivo </w:t>
+        <w:t xml:space="preserve">Para mejorar </w:t>
+      </w:r>
+      <w:proofErr w:type="spellStart"/>
+      <w:r>
+        <w:t>le</w:t>
+      </w:r>
+      <w:proofErr w:type="spellEnd"/>
+      <w:r>
+        <w:t xml:space="preserve"> perfil de GitHub puedes agregar un archivo </w:t>
       </w:r>
       <w:r>
         <w:rPr>
@@ -558,15 +610,34 @@
           <w:rPr>
             <w:rStyle w:val="Hipervnculo"/>
           </w:rPr>
-          <w:t>Readme Typing SVG</w:t>
+          <w:t xml:space="preserve">Readme </w:t>
+        </w:r>
+        <w:proofErr w:type="spellStart"/>
+        <w:r>
+          <w:rPr>
+            <w:rStyle w:val="Hipervnculo"/>
+          </w:rPr>
+          <w:t>Typing</w:t>
+        </w:r>
+        <w:proofErr w:type="spellEnd"/>
+        <w:r>
+          <w:rPr>
+            <w:rStyle w:val="Hipervnculo"/>
+          </w:rPr>
+          <w:t xml:space="preserve"> SVG</w:t>
         </w:r>
       </w:hyperlink>
       <w:r>
         <w:t xml:space="preserve">, haz clic </w:t>
       </w:r>
       <w:r>
-        <w:t>en el vinculo</w:t>
-      </w:r>
+        <w:t xml:space="preserve">en el </w:t>
+      </w:r>
+      <w:proofErr w:type="spellStart"/>
+      <w:r>
+        <w:t>vinculo</w:t>
+      </w:r>
+      <w:proofErr w:type="spellEnd"/>
       <w:r>
         <w:t xml:space="preserve"> para ver la </w:t>
       </w:r>
@@ -786,7 +857,23 @@
         <w:t>obre tus proyectos y dar una reseña sobre lo que es y los lenguajes y herramientas empleados</w:t>
       </w:r>
       <w:r>
-        <w:t>, si deseas crear una cuadricula con estos elementos puedes usar la etiqueta &lt;table&gt; para definir la cuadricula, &lt;tr&gt; para las filas y &lt;td&gt; para las columnas de la cuadricula en la fila insertada.</w:t>
+        <w:t>, si deseas crear una cuadricula con estos elementos puedes usar la etiqueta &lt;table&gt; para definir la cuadricula, &lt;</w:t>
+      </w:r>
+      <w:proofErr w:type="spellStart"/>
+      <w:r>
+        <w:t>tr</w:t>
+      </w:r>
+      <w:proofErr w:type="spellEnd"/>
+      <w:r>
+        <w:t>&gt; para las filas y &lt;</w:t>
+      </w:r>
+      <w:proofErr w:type="spellStart"/>
+      <w:r>
+        <w:t>td</w:t>
+      </w:r>
+      <w:proofErr w:type="spellEnd"/>
+      <w:r>
+        <w:t>&gt; para las columnas de la cuadricula en la fila insertada.</w:t>
       </w:r>
     </w:p>
     <w:p>
@@ -860,7 +947,15 @@
         <w:t xml:space="preserve">: </w:t>
       </w:r>
       <w:r>
-        <w:t xml:space="preserve">Para hacer mas atractivo tu perfil utiliza imagen personalizadas para tus botones, también puedes usar un generados de botones personalizados como </w:t>
+        <w:t xml:space="preserve">Para hacer </w:t>
+      </w:r>
+      <w:proofErr w:type="spellStart"/>
+      <w:r>
+        <w:t>mas</w:t>
+      </w:r>
+      <w:proofErr w:type="spellEnd"/>
+      <w:r>
+        <w:t xml:space="preserve"> atractivo tu perfil utiliza imagen personalizadas para tus botones, también puedes usar un generados de botones personalizados como </w:t>
       </w:r>
       <w:hyperlink r:id="rId13" w:history="1">
         <w:r>
@@ -932,14 +1027,40 @@
       <w:r>
         <w:t>en lugar de &lt;</w:t>
       </w:r>
+      <w:proofErr w:type="spellStart"/>
       <w:r>
         <w:t>div</w:t>
       </w:r>
-      <w:r>
-        <w:t>&gt;, ¿Por qué?, por la propiedad align que poseen los elementos de cadenas de texto, esto te permitirá alinear</w:t>
-      </w:r>
-      <w:r>
-        <w:t xml:space="preserve"> (left, center, rigth)</w:t>
+      <w:proofErr w:type="spellEnd"/>
+      <w:r>
+        <w:t xml:space="preserve">&gt;, ¿Por qué?, por la propiedad </w:t>
+      </w:r>
+      <w:proofErr w:type="spellStart"/>
+      <w:r>
+        <w:t>align</w:t>
+      </w:r>
+      <w:proofErr w:type="spellEnd"/>
+      <w:r>
+        <w:t xml:space="preserve"> que poseen los elementos de cadenas de texto, esto te permitirá alinear</w:t>
+      </w:r>
+      <w:r>
+        <w:t xml:space="preserve"> (</w:t>
+      </w:r>
+      <w:proofErr w:type="spellStart"/>
+      <w:r>
+        <w:t>left</w:t>
+      </w:r>
+      <w:proofErr w:type="spellEnd"/>
+      <w:r>
+        <w:t xml:space="preserve">, center, </w:t>
+      </w:r>
+      <w:proofErr w:type="spellStart"/>
+      <w:r>
+        <w:t>rigth</w:t>
+      </w:r>
+      <w:proofErr w:type="spellEnd"/>
+      <w:r>
+        <w:t>)</w:t>
       </w:r>
       <w:r>
         <w:t xml:space="preserve"> el contenido en su interior como lo necesites (imágenes, texto)</w:t>
@@ -978,7 +1099,15 @@
         <w:t xml:space="preserve">Utiliza anclas (&lt;a&gt;) para agregar las </w:t>
       </w:r>
       <w:r>
-        <w:t>imágenes que desees mostrar como botones, recuerda que al ser un documento .md no se mostrara un botón como en un documento .html.</w:t>
+        <w:t>imágenes que desees mostrar como botones, recuerda que al ser un documento .md no se mostrara un botón como en un documento .</w:t>
+      </w:r>
+      <w:proofErr w:type="spellStart"/>
+      <w:r>
+        <w:t>html</w:t>
+      </w:r>
+      <w:proofErr w:type="spellEnd"/>
+      <w:r>
+        <w:t>.</w:t>
       </w:r>
     </w:p>
     <w:p>
